--- a/R_code/Week_6_Homework.docx
+++ b/R_code/Week_6_Homework.docx
@@ -4719,10 +4719,10 @@
       <w:pPr>
         <w:pStyle w:val="Heading1"/>
       </w:pPr>
-      <w:bookmarkStart w:id="23" w:name="lets-plot-tide-data-for-august-september-and-october-2016"/>
+      <w:bookmarkStart w:id="23" w:name="lets-plot-tide-data-for-august-september-and-october-2016-from-the-monterey-station"/>
       <w:bookmarkEnd w:id="23"/>
       <w:r>
-        <w:t xml:space="preserve">Let's plot tide data for August, September, and October 2016</w:t>
+        <w:t xml:space="preserve">Let's plot tide data for August, September, and October 2016 from the Monterey Station</w:t>
       </w:r>
     </w:p>
     <w:p>
@@ -4737,70 +4737,10 @@
     </w:p>
     <w:p>
       <w:pPr>
-        <w:pStyle w:val="SourceCode"/>
+        <w:pStyle w:val="FirstParagraph"/>
       </w:pPr>
       <w:r>
-        <w:rPr>
-          <w:rStyle w:val="CommentTok"/>
-        </w:rPr>
-        <w:t xml:space="preserve">#assign data frame for August 2016, call it aug</w:t>
-      </w:r>
-      <w:r>
-        <w:br w:type="textWrapping"/>
-      </w:r>
-      <w:r>
-        <w:rPr>
-          <w:rStyle w:val="NormalTok"/>
-        </w:rPr>
-        <w:t xml:space="preserve">aug=</w:t>
-      </w:r>
-      <w:r>
-        <w:rPr>
-          <w:rStyle w:val="KeywordTok"/>
-        </w:rPr>
-        <w:t xml:space="preserve">NOAAfunction</w:t>
-      </w:r>
-      <w:r>
-        <w:rPr>
-          <w:rStyle w:val="NormalTok"/>
-        </w:rPr>
-        <w:t xml:space="preserve">(</w:t>
-      </w:r>
-      <w:r>
-        <w:rPr>
-          <w:rStyle w:val="DecValTok"/>
-        </w:rPr>
-        <w:t xml:space="preserve">9413450</w:t>
-      </w:r>
-      <w:r>
-        <w:rPr>
-          <w:rStyle w:val="NormalTok"/>
-        </w:rPr>
-        <w:t xml:space="preserve">,</w:t>
-      </w:r>
-      <w:r>
-        <w:rPr>
-          <w:rStyle w:val="DecValTok"/>
-        </w:rPr>
-        <w:t xml:space="preserve">20160801</w:t>
-      </w:r>
-      <w:r>
-        <w:rPr>
-          <w:rStyle w:val="NormalTok"/>
-        </w:rPr>
-        <w:t xml:space="preserve">,</w:t>
-      </w:r>
-      <w:r>
-        <w:rPr>
-          <w:rStyle w:val="DecValTok"/>
-        </w:rPr>
-        <w:t xml:space="preserve">20160831</w:t>
-      </w:r>
-      <w:r>
-        <w:rPr>
-          <w:rStyle w:val="NormalTok"/>
-        </w:rPr>
-        <w:t xml:space="preserve">)</w:t>
+        <w:t xml:space="preserve">Assign a data frame for each month: "aug" for August, "sept" for September, "oct" for October.</w:t>
       </w:r>
     </w:p>
     <w:p>
@@ -4809,18 +4749,57 @@
       </w:pPr>
       <w:r>
         <w:rPr>
-          <w:rStyle w:val="VerbatimChar"/>
-        </w:rPr>
-        <w:t xml:space="preserve">## Contacting server...</w:t>
-      </w:r>
-      <w:r>
-        <w:br w:type="textWrapping"/>
-      </w:r>
-      <w:r>
-        <w:rPr>
-          <w:rStyle w:val="VerbatimChar"/>
-        </w:rPr>
-        <w:t xml:space="preserve">## Data returned...</w:t>
+          <w:rStyle w:val="NormalTok"/>
+        </w:rPr>
+        <w:t xml:space="preserve">aug=</w:t>
+      </w:r>
+      <w:r>
+        <w:rPr>
+          <w:rStyle w:val="KeywordTok"/>
+        </w:rPr>
+        <w:t xml:space="preserve">NOAAfunction</w:t>
+      </w:r>
+      <w:r>
+        <w:rPr>
+          <w:rStyle w:val="NormalTok"/>
+        </w:rPr>
+        <w:t xml:space="preserve">(</w:t>
+      </w:r>
+      <w:r>
+        <w:rPr>
+          <w:rStyle w:val="DecValTok"/>
+        </w:rPr>
+        <w:t xml:space="preserve">9413450</w:t>
+      </w:r>
+      <w:r>
+        <w:rPr>
+          <w:rStyle w:val="NormalTok"/>
+        </w:rPr>
+        <w:t xml:space="preserve">,</w:t>
+      </w:r>
+      <w:r>
+        <w:rPr>
+          <w:rStyle w:val="DecValTok"/>
+        </w:rPr>
+        <w:t xml:space="preserve">20160801</w:t>
+      </w:r>
+      <w:r>
+        <w:rPr>
+          <w:rStyle w:val="NormalTok"/>
+        </w:rPr>
+        <w:t xml:space="preserve">,</w:t>
+      </w:r>
+      <w:r>
+        <w:rPr>
+          <w:rStyle w:val="DecValTok"/>
+        </w:rPr>
+        <w:t xml:space="preserve">20160831</w:t>
+      </w:r>
+      <w:r>
+        <w:rPr>
+          <w:rStyle w:val="NormalTok"/>
+        </w:rPr>
+        <w:t xml:space="preserve">)</w:t>
       </w:r>
     </w:p>
     <w:p>
@@ -4829,66 +4808,18 @@
       </w:pPr>
       <w:r>
         <w:rPr>
-          <w:rStyle w:val="CommentTok"/>
-        </w:rPr>
-        <w:t xml:space="preserve">#sept for September 2016</w:t>
-      </w:r>
-      <w:r>
-        <w:br w:type="textWrapping"/>
-      </w:r>
-      <w:r>
-        <w:rPr>
-          <w:rStyle w:val="NormalTok"/>
-        </w:rPr>
-        <w:t xml:space="preserve">sept=</w:t>
-      </w:r>
-      <w:r>
-        <w:rPr>
-          <w:rStyle w:val="KeywordTok"/>
-        </w:rPr>
-        <w:t xml:space="preserve">NOAAfunction</w:t>
-      </w:r>
-      <w:r>
-        <w:rPr>
-          <w:rStyle w:val="NormalTok"/>
-        </w:rPr>
-        <w:t xml:space="preserve">(</w:t>
-      </w:r>
-      <w:r>
-        <w:rPr>
-          <w:rStyle w:val="DecValTok"/>
-        </w:rPr>
-        <w:t xml:space="preserve">9413450</w:t>
-      </w:r>
-      <w:r>
-        <w:rPr>
-          <w:rStyle w:val="NormalTok"/>
-        </w:rPr>
-        <w:t xml:space="preserve">,</w:t>
-      </w:r>
-      <w:r>
-        <w:rPr>
-          <w:rStyle w:val="DecValTok"/>
-        </w:rPr>
-        <w:t xml:space="preserve">20160901</w:t>
-      </w:r>
-      <w:r>
-        <w:rPr>
-          <w:rStyle w:val="NormalTok"/>
-        </w:rPr>
-        <w:t xml:space="preserve">,</w:t>
-      </w:r>
-      <w:r>
-        <w:rPr>
-          <w:rStyle w:val="DecValTok"/>
-        </w:rPr>
-        <w:t xml:space="preserve">20160930</w:t>
-      </w:r>
-      <w:r>
-        <w:rPr>
-          <w:rStyle w:val="NormalTok"/>
-        </w:rPr>
-        <w:t xml:space="preserve">)</w:t>
+          <w:rStyle w:val="VerbatimChar"/>
+        </w:rPr>
+        <w:t xml:space="preserve">## Contacting server...</w:t>
+      </w:r>
+      <w:r>
+        <w:br w:type="textWrapping"/>
+      </w:r>
+      <w:r>
+        <w:rPr>
+          <w:rStyle w:val="VerbatimChar"/>
+        </w:rPr>
+        <w:t xml:space="preserve">## Data returned...</w:t>
       </w:r>
     </w:p>
     <w:p>
@@ -4897,18 +4828,57 @@
       </w:pPr>
       <w:r>
         <w:rPr>
-          <w:rStyle w:val="VerbatimChar"/>
-        </w:rPr>
-        <w:t xml:space="preserve">## Contacting server...</w:t>
-      </w:r>
-      <w:r>
-        <w:br w:type="textWrapping"/>
-      </w:r>
-      <w:r>
-        <w:rPr>
-          <w:rStyle w:val="VerbatimChar"/>
-        </w:rPr>
-        <w:t xml:space="preserve">## Data returned...</w:t>
+          <w:rStyle w:val="NormalTok"/>
+        </w:rPr>
+        <w:t xml:space="preserve">sept=</w:t>
+      </w:r>
+      <w:r>
+        <w:rPr>
+          <w:rStyle w:val="KeywordTok"/>
+        </w:rPr>
+        <w:t xml:space="preserve">NOAAfunction</w:t>
+      </w:r>
+      <w:r>
+        <w:rPr>
+          <w:rStyle w:val="NormalTok"/>
+        </w:rPr>
+        <w:t xml:space="preserve">(</w:t>
+      </w:r>
+      <w:r>
+        <w:rPr>
+          <w:rStyle w:val="DecValTok"/>
+        </w:rPr>
+        <w:t xml:space="preserve">9413450</w:t>
+      </w:r>
+      <w:r>
+        <w:rPr>
+          <w:rStyle w:val="NormalTok"/>
+        </w:rPr>
+        <w:t xml:space="preserve">,</w:t>
+      </w:r>
+      <w:r>
+        <w:rPr>
+          <w:rStyle w:val="DecValTok"/>
+        </w:rPr>
+        <w:t xml:space="preserve">20160901</w:t>
+      </w:r>
+      <w:r>
+        <w:rPr>
+          <w:rStyle w:val="NormalTok"/>
+        </w:rPr>
+        <w:t xml:space="preserve">,</w:t>
+      </w:r>
+      <w:r>
+        <w:rPr>
+          <w:rStyle w:val="DecValTok"/>
+        </w:rPr>
+        <w:t xml:space="preserve">20160930</w:t>
+      </w:r>
+      <w:r>
+        <w:rPr>
+          <w:rStyle w:val="NormalTok"/>
+        </w:rPr>
+        <w:t xml:space="preserve">)</w:t>
       </w:r>
     </w:p>
     <w:p>
@@ -4917,13 +4887,24 @@
       </w:pPr>
       <w:r>
         <w:rPr>
-          <w:rStyle w:val="CommentTok"/>
-        </w:rPr>
-        <w:t xml:space="preserve">#oct for October 2016</w:t>
-      </w:r>
-      <w:r>
-        <w:br w:type="textWrapping"/>
-      </w:r>
+          <w:rStyle w:val="VerbatimChar"/>
+        </w:rPr>
+        <w:t xml:space="preserve">## Contacting server...</w:t>
+      </w:r>
+      <w:r>
+        <w:br w:type="textWrapping"/>
+      </w:r>
+      <w:r>
+        <w:rPr>
+          <w:rStyle w:val="VerbatimChar"/>
+        </w:rPr>
+        <w:t xml:space="preserve">## Data returned...</w:t>
+      </w:r>
+    </w:p>
+    <w:p>
+      <w:pPr>
+        <w:pStyle w:val="SourceCode"/>
+      </w:pPr>
       <w:r>
         <w:rPr>
           <w:rStyle w:val="NormalTok"/>
@@ -5309,7 +5290,7 @@
     </w:lvl>
   </w:abstractNum>
   <w:abstractNum w:abstractNumId="990">
-    <w:nsid w:val="8627a89e"/>
+    <w:nsid w:val="f85bd0d8"/>
     <w:multiLevelType w:val="multilevel"/>
     <w:lvl w:ilvl="0">
       <w:numFmt w:val="bullet"/>
